--- a/Réunion 21112022.docx
+++ b/Réunion 21112022.docx
@@ -483,21 +483,7 @@
             <w:rStyle w:val="Lienhypertexte"/>
             <w:lang w:val="fr-FR"/>
           </w:rPr>
-          <w:t xml:space="preserve"> Mixtes - AVS - DMS -</w:t>
-        </w:r>
-        <w:r>
-          <w:rPr>
-            <w:rStyle w:val="Lienhypertexte"/>
-            <w:lang w:val="fr-FR"/>
-          </w:rPr>
-          <w:t xml:space="preserve"> </w:t>
-        </w:r>
-        <w:r>
-          <w:rPr>
-            <w:rStyle w:val="Lienhypertexte"/>
-            <w:lang w:val="fr-FR"/>
-          </w:rPr>
-          <w:t>FLX HW Engineering - Site global (</w:t>
+          <w:t xml:space="preserve"> Mixtes - AVS - DMS - FLX HW Engineering - Site global (</w:t>
         </w:r>
         <w:proofErr w:type="spellStart"/>
         <w:r>
@@ -573,11 +559,13 @@
           <w:numId w:val="6"/>
         </w:numPr>
         <w:rPr>
-          <w:lang w:val="fr-FR"/>
-        </w:rPr>
-      </w:pPr>
-      <w:r>
-        <w:rPr>
+          <w:b/>
+          <w:lang w:val="fr-FR"/>
+        </w:rPr>
+      </w:pPr>
+      <w:r>
+        <w:rPr>
+          <w:b/>
           <w:lang w:val="fr-FR"/>
         </w:rPr>
         <w:t>Sujet chaine analogiques</w:t>
@@ -591,18 +579,22 @@
           <w:numId w:val="6"/>
         </w:numPr>
         <w:rPr>
-          <w:lang w:val="fr-FR"/>
-        </w:rPr>
-      </w:pPr>
-      <w:r>
-        <w:rPr>
+          <w:b/>
+          <w:lang w:val="fr-FR"/>
+        </w:rPr>
+      </w:pPr>
+      <w:r>
+        <w:rPr>
+          <w:b/>
           <w:lang w:val="fr-FR"/>
         </w:rPr>
         <w:t xml:space="preserve">Comment tu interprètes : </w:t>
       </w:r>
-      <w:r>
-        <w:rPr>
-          <w:lang w:val="fr-FR"/>
+      <w:bookmarkStart w:id="0" w:name="_GoBack"/>
+      <w:r>
+        <w:rPr>
+          <w:b/>
+          <w:noProof/>
         </w:rPr>
         <w:drawing>
           <wp:inline distT="0" distB="0" distL="0" distR="0" wp14:anchorId="1041C13C" wp14:editId="1A45538B">
@@ -641,6 +633,7 @@
         </w:drawing>
       </w:r>
     </w:p>
+    <w:bookmarkEnd w:id="0"/>
     <w:p>
       <w:pPr>
         <w:pStyle w:val="Paragraphedeliste"/>
@@ -649,11 +642,13 @@
           <w:numId w:val="6"/>
         </w:numPr>
         <w:rPr>
-          <w:lang w:val="fr-FR"/>
-        </w:rPr>
-      </w:pPr>
-      <w:r>
-        <w:rPr>
+          <w:b/>
+          <w:lang w:val="fr-FR"/>
+        </w:rPr>
+      </w:pPr>
+      <w:r>
+        <w:rPr>
+          <w:b/>
           <w:lang w:val="fr-FR"/>
         </w:rPr>
         <w:lastRenderedPageBreak/>
@@ -661,21 +656,24 @@
       </w:r>
       <w:r>
         <w:rPr>
-          <w:color w:val="1F497D"/>
-          <w:lang w:val="fr-FR"/>
-        </w:rPr>
-        <w:t xml:space="preserve"> </w:t>
-      </w:r>
-      <w:r>
-        <w:rPr>
-          <w:color w:val="1F497D"/>
-          <w:lang w:val="fr-FR"/>
-        </w:rPr>
-        <w:t xml:space="preserve">Pour avancer sur ce point, la première activité est donc de capturer le besoin afin d’exprimer des données qui puissent être vérifiées (en </w:t>
+          <w:b/>
+          <w:color w:val="1F497D"/>
+          <w:lang w:val="fr-FR"/>
+        </w:rPr>
+        <w:t xml:space="preserve"> Pour avancer sur ce point, la première activité est donc de capturer le besoin afin d’exprimer des données qui puissent être vérif</w:t>
+      </w:r>
+      <w:r>
+        <w:rPr>
+          <w:b/>
+          <w:color w:val="1F497D"/>
+          <w:lang w:val="fr-FR"/>
+        </w:rPr>
+        <w:t xml:space="preserve">iées (en </w:t>
       </w:r>
       <w:proofErr w:type="spellStart"/>
       <w:r>
         <w:rPr>
+          <w:b/>
           <w:color w:val="1F497D"/>
           <w:lang w:val="fr-FR"/>
         </w:rPr>
@@ -684,13 +682,33 @@
       <w:proofErr w:type="spellEnd"/>
       <w:r>
         <w:rPr>
+          <w:b/>
           <w:color w:val="1F497D"/>
           <w:lang w:val="fr-FR"/>
         </w:rPr>
         <w:t xml:space="preserve"> puis en physique).</w:t>
       </w:r>
-      <w:bookmarkStart w:id="0" w:name="_GoBack"/>
-      <w:bookmarkEnd w:id="0"/>
+    </w:p>
+    <w:p>
+      <w:pPr>
+        <w:pStyle w:val="Paragraphedeliste"/>
+        <w:numPr>
+          <w:ilvl w:val="0"/>
+          <w:numId w:val="6"/>
+        </w:numPr>
+        <w:rPr>
+          <w:b/>
+          <w:lang w:val="fr-FR"/>
+        </w:rPr>
+      </w:pPr>
+      <w:r>
+        <w:rPr>
+          <w:b/>
+          <w:color w:val="1F497D"/>
+          <w:lang w:val="fr-FR"/>
+        </w:rPr>
+        <w:t>Focus analogique ou mixte ??</w:t>
+      </w:r>
     </w:p>
     <w:sectPr>
       <w:pgSz w:w="11906" w:h="16838"/>
@@ -1369,15 +1387,6 @@
   </w:num>
   <w:num w:numId="5">
     <w:abstractNumId w:val="2"/>
-    <w:lvlOverride w:ilvl="0"/>
-    <w:lvlOverride w:ilvl="1"/>
-    <w:lvlOverride w:ilvl="2"/>
-    <w:lvlOverride w:ilvl="3"/>
-    <w:lvlOverride w:ilvl="4"/>
-    <w:lvlOverride w:ilvl="5"/>
-    <w:lvlOverride w:ilvl="6"/>
-    <w:lvlOverride w:ilvl="7"/>
-    <w:lvlOverride w:ilvl="8"/>
   </w:num>
   <w:num w:numId="6">
     <w:abstractNumId w:val="3"/>
